--- a/All batch Script Commands.docx
+++ b/All batch Script Commands.docx
@@ -49,7 +49,7 @@
           <w:lang w:eastAsia="en-IN"/>
         </w:rPr>
         <w:pict>
-          <v:rect id="_x0000_i1025" style="width:0;height:.75pt" o:hralign="left" o:hrstd="t" o:hrnoshade="t" o:hr="t" fillcolor="#333" stroked="f"/>
+          <v:rect id="_x0000_i1025" style="width:0;height:.75pt" o:hrstd="t" o:hrnoshade="t" o:hr="t" fillcolor="#333" stroked="f"/>
         </w:pict>
       </w:r>
     </w:p>
@@ -239,6 +239,7 @@
           <w:lang w:eastAsia="en-IN"/>
         </w:rPr>
       </w:pPr>
+      <w:proofErr w:type="gramStart"/>
       <w:r>
         <w:rPr>
           <w:rFonts w:ascii="Consolas" w:eastAsia="Times New Roman" w:hAnsi="Consolas" w:cs="Courier New"/>
@@ -249,6 +250,7 @@
         </w:rPr>
         <w:t>pause</w:t>
       </w:r>
+      <w:proofErr w:type="gramEnd"/>
     </w:p>
     <w:p>
       <w:pPr>
@@ -417,7 +419,29 @@
           <w:szCs w:val="24"/>
           <w:lang w:eastAsia="en-IN"/>
         </w:rPr>
-        <w:t> is written and executed, it will display all the file associations for every extension, instead of just </w:t>
+        <w:t xml:space="preserve"> is written and executed, it will display all the file associations for every </w:t>
+      </w:r>
+      <w:proofErr w:type="gramStart"/>
+      <w:r>
+        <w:rPr>
+          <w:rFonts w:ascii="Helvetica" w:eastAsia="Times New Roman" w:hAnsi="Helvetica" w:cs="Helvetica"/>
+          <w:color w:val="333333"/>
+          <w:sz w:val="24"/>
+          <w:szCs w:val="24"/>
+          <w:lang w:eastAsia="en-IN"/>
+        </w:rPr>
+        <w:t>extension</w:t>
+      </w:r>
+      <w:proofErr w:type="gramEnd"/>
+      <w:r>
+        <w:rPr>
+          <w:rFonts w:ascii="Helvetica" w:eastAsia="Times New Roman" w:hAnsi="Helvetica" w:cs="Helvetica"/>
+          <w:color w:val="333333"/>
+          <w:sz w:val="24"/>
+          <w:szCs w:val="24"/>
+          <w:lang w:eastAsia="en-IN"/>
+        </w:rPr>
+        <w:t>, instead of just </w:t>
       </w:r>
       <w:r>
         <w:rPr>
@@ -514,7 +538,7 @@
           <w:lang w:eastAsia="en-IN"/>
         </w:rPr>
         <w:pict>
-          <v:rect id="_x0000_i1026" style="width:0;height:.75pt" o:hralign="left" o:hrstd="t" o:hrnoshade="t" o:hr="t" fillcolor="#333" stroked="f"/>
+          <v:rect id="_x0000_i1026" style="width:0;height:.75pt" o:hrstd="t" o:hrnoshade="t" o:hr="t" fillcolor="#333" stroked="f"/>
         </w:pict>
       </w:r>
     </w:p>
@@ -1397,6 +1421,7 @@
           <w:lang w:eastAsia="en-IN"/>
         </w:rPr>
       </w:pPr>
+      <w:proofErr w:type="gramStart"/>
       <w:r>
         <w:rPr>
           <w:rFonts w:ascii="Courier New" w:eastAsia="Times New Roman" w:hAnsi="Courier New" w:cs="Courier New"/>
@@ -1405,7 +1430,18 @@
           <w:szCs w:val="20"/>
           <w:lang w:eastAsia="en-IN"/>
         </w:rPr>
-        <w:t>A  R     note.txt</w:t>
+        <w:t>A</w:t>
+      </w:r>
+      <w:proofErr w:type="gramEnd"/>
+      <w:r>
+        <w:rPr>
+          <w:rFonts w:ascii="Courier New" w:eastAsia="Times New Roman" w:hAnsi="Courier New" w:cs="Courier New"/>
+          <w:color w:val="292B2C"/>
+          <w:sz w:val="20"/>
+          <w:szCs w:val="20"/>
+          <w:lang w:eastAsia="en-IN"/>
+        </w:rPr>
+        <w:t xml:space="preserve">  R     note.txt</w:t>
       </w:r>
     </w:p>
     <w:p>
@@ -1447,7 +1483,29 @@
           <w:szCs w:val="20"/>
           <w:lang w:eastAsia="en-IN"/>
         </w:rPr>
-        <w:t>A  R  AH note.txt</w:t>
+        <w:t xml:space="preserve">A  </w:t>
+      </w:r>
+      <w:proofErr w:type="gramStart"/>
+      <w:r>
+        <w:rPr>
+          <w:rFonts w:ascii="Courier New" w:eastAsia="Times New Roman" w:hAnsi="Courier New" w:cs="Courier New"/>
+          <w:color w:val="292B2C"/>
+          <w:sz w:val="20"/>
+          <w:szCs w:val="20"/>
+          <w:lang w:eastAsia="en-IN"/>
+        </w:rPr>
+        <w:t>R  AH</w:t>
+      </w:r>
+      <w:proofErr w:type="gramEnd"/>
+      <w:r>
+        <w:rPr>
+          <w:rFonts w:ascii="Courier New" w:eastAsia="Times New Roman" w:hAnsi="Courier New" w:cs="Courier New"/>
+          <w:color w:val="292B2C"/>
+          <w:sz w:val="20"/>
+          <w:szCs w:val="20"/>
+          <w:lang w:eastAsia="en-IN"/>
+        </w:rPr>
+        <w:t xml:space="preserve"> note.txt</w:t>
       </w:r>
     </w:p>
     <w:p>
@@ -1513,7 +1571,29 @@
           <w:szCs w:val="24"/>
           <w:lang w:eastAsia="en-IN"/>
         </w:rPr>
-        <w:t>Here in this output, A means </w:t>
+        <w:t xml:space="preserve">Here in this output, </w:t>
+      </w:r>
+      <w:proofErr w:type="gramStart"/>
+      <w:r>
+        <w:rPr>
+          <w:rFonts w:ascii="Helvetica" w:eastAsia="Times New Roman" w:hAnsi="Helvetica" w:cs="Helvetica"/>
+          <w:color w:val="333333"/>
+          <w:sz w:val="24"/>
+          <w:szCs w:val="24"/>
+          <w:lang w:eastAsia="en-IN"/>
+        </w:rPr>
+        <w:t>A</w:t>
+      </w:r>
+      <w:proofErr w:type="gramEnd"/>
+      <w:r>
+        <w:rPr>
+          <w:rFonts w:ascii="Helvetica" w:eastAsia="Times New Roman" w:hAnsi="Helvetica" w:cs="Helvetica"/>
+          <w:color w:val="333333"/>
+          <w:sz w:val="24"/>
+          <w:szCs w:val="24"/>
+          <w:lang w:eastAsia="en-IN"/>
+        </w:rPr>
+        <w:t xml:space="preserve"> means </w:t>
       </w:r>
       <w:r>
         <w:rPr>
@@ -1679,7 +1759,7 @@
           <w:lang w:eastAsia="en-IN"/>
         </w:rPr>
         <w:pict>
-          <v:rect id="_x0000_i1027" style="width:0;height:.75pt" o:hralign="left" o:hrstd="t" o:hrnoshade="t" o:hr="t" fillcolor="#333" stroked="f"/>
+          <v:rect id="_x0000_i1027" style="width:0;height:.75pt" o:hrstd="t" o:hrnoshade="t" o:hr="t" fillcolor="#333" stroked="f"/>
         </w:pict>
       </w:r>
     </w:p>
@@ -1954,6 +2034,7 @@
           <w:lang w:eastAsia="en-IN"/>
         </w:rPr>
       </w:pPr>
+      <w:proofErr w:type="gramStart"/>
       <w:r>
         <w:rPr>
           <w:rFonts w:ascii="Consolas" w:eastAsia="Times New Roman" w:hAnsi="Consolas" w:cs="Courier New"/>
@@ -1964,6 +2045,7 @@
         </w:rPr>
         <w:t>CD..</w:t>
       </w:r>
+      <w:proofErr w:type="gramEnd"/>
     </w:p>
     <w:p>
       <w:pPr>
@@ -2164,6 +2246,7 @@
           <w:lang w:eastAsia="en-IN"/>
         </w:rPr>
       </w:pPr>
+      <w:proofErr w:type="gramStart"/>
       <w:r>
         <w:rPr>
           <w:rFonts w:ascii="Consolas" w:eastAsia="Times New Roman" w:hAnsi="Consolas" w:cs="Courier New"/>
@@ -2174,6 +2257,7 @@
         </w:rPr>
         <w:t>pause</w:t>
       </w:r>
+      <w:proofErr w:type="gramEnd"/>
     </w:p>
     <w:p>
       <w:pPr>
@@ -2400,7 +2484,7 @@
           <w:lang w:eastAsia="en-IN"/>
         </w:rPr>
         <w:pict>
-          <v:rect id="_x0000_i1028" style="width:0;height:.75pt" o:hralign="left" o:hrstd="t" o:hrnoshade="t" o:hr="t" fillcolor="#333" stroked="f"/>
+          <v:rect id="_x0000_i1028" style="width:0;height:.75pt" o:hrstd="t" o:hrnoshade="t" o:hr="t" fillcolor="#333" stroked="f"/>
         </w:pict>
       </w:r>
     </w:p>
@@ -2633,7 +2717,7 @@
           <w:lang w:eastAsia="en-IN"/>
         </w:rPr>
         <w:pict>
-          <v:rect id="_x0000_i1029" style="width:0;height:.75pt" o:hralign="left" o:hrstd="t" o:hrnoshade="t" o:hr="t" fillcolor="#333" stroked="f"/>
+          <v:rect id="_x0000_i1029" style="width:0;height:.75pt" o:hrstd="t" o:hrnoshade="t" o:hr="t" fillcolor="#333" stroked="f"/>
         </w:pict>
       </w:r>
     </w:p>
@@ -3133,7 +3217,29 @@
           <w:szCs w:val="20"/>
           <w:lang w:eastAsia="en-IN"/>
         </w:rPr>
-        <w:t>Yes or No [Y,N]?</w:t>
+        <w:t>Yes or No [Y</w:t>
+      </w:r>
+      <w:proofErr w:type="gramStart"/>
+      <w:r>
+        <w:rPr>
+          <w:rFonts w:ascii="Courier New" w:eastAsia="Times New Roman" w:hAnsi="Courier New" w:cs="Courier New"/>
+          <w:color w:val="292B2C"/>
+          <w:sz w:val="20"/>
+          <w:szCs w:val="20"/>
+          <w:lang w:eastAsia="en-IN"/>
+        </w:rPr>
+        <w:t>,N</w:t>
+      </w:r>
+      <w:proofErr w:type="gramEnd"/>
+      <w:r>
+        <w:rPr>
+          <w:rFonts w:ascii="Courier New" w:eastAsia="Times New Roman" w:hAnsi="Courier New" w:cs="Courier New"/>
+          <w:color w:val="292B2C"/>
+          <w:sz w:val="20"/>
+          <w:szCs w:val="20"/>
+          <w:lang w:eastAsia="en-IN"/>
+        </w:rPr>
+        <w:t>]?</w:t>
       </w:r>
     </w:p>
     <w:p>
@@ -3233,7 +3339,7 @@
           <w:lang w:eastAsia="en-IN"/>
         </w:rPr>
         <w:pict>
-          <v:rect id="_x0000_i1030" style="width:0;height:.75pt" o:hralign="left" o:hrstd="t" o:hrnoshade="t" o:hr="t" fillcolor="#333" stroked="f"/>
+          <v:rect id="_x0000_i1030" style="width:0;height:.75pt" o:hrstd="t" o:hrnoshade="t" o:hr="t" fillcolor="#333" stroked="f"/>
         </w:pict>
       </w:r>
     </w:p>
@@ -3423,6 +3529,7 @@
           <w:lang w:eastAsia="en-IN"/>
         </w:rPr>
       </w:pPr>
+      <w:proofErr w:type="gramStart"/>
       <w:r>
         <w:rPr>
           <w:rFonts w:ascii="Consolas" w:eastAsia="Times New Roman" w:hAnsi="Consolas" w:cs="Courier New"/>
@@ -3434,6 +3541,7 @@
         <w:lastRenderedPageBreak/>
         <w:t>pause</w:t>
       </w:r>
+      <w:proofErr w:type="gramEnd"/>
     </w:p>
     <w:p>
       <w:pPr>
@@ -3532,7 +3640,7 @@
           <w:lang w:eastAsia="en-IN"/>
         </w:rPr>
         <w:pict>
-          <v:rect id="_x0000_i1031" style="width:0;height:.75pt" o:hralign="left" o:hrstd="t" o:hrnoshade="t" o:hr="t" fillcolor="#333" stroked="f"/>
+          <v:rect id="_x0000_i1031" style="width:0;height:.75pt" o:hrstd="t" o:hrnoshade="t" o:hr="t" fillcolor="#333" stroked="f"/>
         </w:pict>
       </w:r>
     </w:p>
@@ -3764,7 +3872,7 @@
           <w:lang w:eastAsia="en-IN"/>
         </w:rPr>
         <w:pict>
-          <v:rect id="_x0000_i1032" style="width:0;height:.75pt" o:hralign="left" o:hrstd="t" o:hrnoshade="t" o:hr="t" fillcolor="#333" stroked="f"/>
+          <v:rect id="_x0000_i1032" style="width:0;height:.75pt" o:hrstd="t" o:hrnoshade="t" o:hr="t" fillcolor="#333" stroked="f"/>
         </w:pict>
       </w:r>
     </w:p>
@@ -3996,7 +4104,7 @@
           <w:lang w:eastAsia="en-IN"/>
         </w:rPr>
         <w:pict>
-          <v:rect id="_x0000_i1033" style="width:0;height:.75pt" o:hralign="left" o:hrstd="t" o:hrnoshade="t" o:hr="t" fillcolor="#333" stroked="f"/>
+          <v:rect id="_x0000_i1033" style="width:0;height:.75pt" o:hrstd="t" o:hrnoshade="t" o:hr="t" fillcolor="#333" stroked="f"/>
         </w:pict>
       </w:r>
     </w:p>
@@ -4250,7 +4358,7 @@
           <w:lang w:eastAsia="en-IN"/>
         </w:rPr>
         <w:pict>
-          <v:rect id="_x0000_i1034" style="width:0;height:.75pt" o:hralign="left" o:hrstd="t" o:hrnoshade="t" o:hr="t" fillcolor="#333" stroked="f"/>
+          <v:rect id="_x0000_i1034" style="width:0;height:.75pt" o:hrstd="t" o:hrnoshade="t" o:hr="t" fillcolor="#333" stroked="f"/>
         </w:pict>
       </w:r>
     </w:p>
@@ -4544,7 +4652,29 @@
           <w:szCs w:val="20"/>
           <w:lang w:eastAsia="en-IN"/>
         </w:rPr>
-        <w:t xml:space="preserve"> between name - use double quote</w:t>
+        <w:t xml:space="preserve"> between </w:t>
+      </w:r>
+      <w:proofErr w:type="gramStart"/>
+      <w:r>
+        <w:rPr>
+          <w:rFonts w:ascii="Consolas" w:eastAsia="Times New Roman" w:hAnsi="Consolas" w:cs="Courier New"/>
+          <w:color w:val="292B2C"/>
+          <w:sz w:val="20"/>
+          <w:szCs w:val="20"/>
+          <w:lang w:eastAsia="en-IN"/>
+        </w:rPr>
+        <w:t>name</w:t>
+      </w:r>
+      <w:proofErr w:type="gramEnd"/>
+      <w:r>
+        <w:rPr>
+          <w:rFonts w:ascii="Consolas" w:eastAsia="Times New Roman" w:hAnsi="Consolas" w:cs="Courier New"/>
+          <w:color w:val="292B2C"/>
+          <w:sz w:val="20"/>
+          <w:szCs w:val="20"/>
+          <w:lang w:eastAsia="en-IN"/>
+        </w:rPr>
+        <w:t xml:space="preserve"> - use double quote</w:t>
       </w:r>
     </w:p>
     <w:p>
@@ -4662,7 +4792,7 @@
           <w:lang w:eastAsia="en-IN"/>
         </w:rPr>
         <w:pict>
-          <v:rect id="_x0000_i1035" style="width:0;height:.75pt" o:hralign="left" o:hrstd="t" o:hrnoshade="t" o:hr="t" fillcolor="#333" stroked="f"/>
+          <v:rect id="_x0000_i1035" style="width:0;height:.75pt" o:hrstd="t" o:hrnoshade="t" o:hr="t" fillcolor="#333" stroked="f"/>
         </w:pict>
       </w:r>
     </w:p>
@@ -4810,15 +4940,27 @@
           <w:lang w:eastAsia="en-IN"/>
         </w:rPr>
       </w:pPr>
-      <w:r>
-        <w:rPr>
-          <w:rFonts w:ascii="Consolas" w:eastAsia="Times New Roman" w:hAnsi="Consolas" w:cs="Courier New"/>
-          <w:color w:val="292B2C"/>
-          <w:sz w:val="20"/>
-          <w:szCs w:val="20"/>
-          <w:lang w:eastAsia="en-IN"/>
-        </w:rPr>
-        <w:t>echo %DATE%</w:t>
+      <w:proofErr w:type="gramStart"/>
+      <w:r>
+        <w:rPr>
+          <w:rFonts w:ascii="Consolas" w:eastAsia="Times New Roman" w:hAnsi="Consolas" w:cs="Courier New"/>
+          <w:color w:val="292B2C"/>
+          <w:sz w:val="20"/>
+          <w:szCs w:val="20"/>
+          <w:lang w:eastAsia="en-IN"/>
+        </w:rPr>
+        <w:t>echo</w:t>
+      </w:r>
+      <w:proofErr w:type="gramEnd"/>
+      <w:r>
+        <w:rPr>
+          <w:rFonts w:ascii="Consolas" w:eastAsia="Times New Roman" w:hAnsi="Consolas" w:cs="Courier New"/>
+          <w:color w:val="292B2C"/>
+          <w:sz w:val="20"/>
+          <w:szCs w:val="20"/>
+          <w:lang w:eastAsia="en-IN"/>
+        </w:rPr>
+        <w:t xml:space="preserve"> %DATE%</w:t>
       </w:r>
     </w:p>
     <w:p>
@@ -4987,7 +5129,7 @@
         </w:rPr>
         <w:lastRenderedPageBreak/>
         <w:pict>
-          <v:rect id="_x0000_i1036" style="width:0;height:.75pt" o:hralign="left" o:hrstd="t" o:hrnoshade="t" o:hr="t" fillcolor="#333" stroked="f"/>
+          <v:rect id="_x0000_i1036" style="width:0;height:.75pt" o:hrstd="t" o:hrnoshade="t" o:hr="t" fillcolor="#333" stroked="f"/>
         </w:pict>
       </w:r>
     </w:p>
@@ -5529,7 +5671,7 @@
           <w:lang w:eastAsia="en-IN"/>
         </w:rPr>
         <w:pict>
-          <v:rect id="_x0000_i1037" style="width:0;height:.75pt" o:hralign="left" o:hrstd="t" o:hrnoshade="t" o:hr="t" fillcolor="#333" stroked="f"/>
+          <v:rect id="_x0000_i1037" style="width:0;height:.75pt" o:hrstd="t" o:hrnoshade="t" o:hr="t" fillcolor="#333" stroked="f"/>
         </w:pict>
       </w:r>
     </w:p>
@@ -5685,7 +5827,29 @@
           <w:szCs w:val="20"/>
           <w:lang w:eastAsia="en-IN"/>
         </w:rPr>
-        <w:t>:: To list all the contents  of current directory</w:t>
+        <w:t xml:space="preserve">:: To list all the </w:t>
+      </w:r>
+      <w:proofErr w:type="gramStart"/>
+      <w:r>
+        <w:rPr>
+          <w:rFonts w:ascii="Consolas" w:eastAsia="Times New Roman" w:hAnsi="Consolas" w:cs="Courier New"/>
+          <w:color w:val="292B2C"/>
+          <w:sz w:val="20"/>
+          <w:szCs w:val="20"/>
+          <w:lang w:eastAsia="en-IN"/>
+        </w:rPr>
+        <w:t>contents  of</w:t>
+      </w:r>
+      <w:proofErr w:type="gramEnd"/>
+      <w:r>
+        <w:rPr>
+          <w:rFonts w:ascii="Consolas" w:eastAsia="Times New Roman" w:hAnsi="Consolas" w:cs="Courier New"/>
+          <w:color w:val="292B2C"/>
+          <w:sz w:val="20"/>
+          <w:szCs w:val="20"/>
+          <w:lang w:eastAsia="en-IN"/>
+        </w:rPr>
+        <w:t xml:space="preserve"> current directory</w:t>
       </w:r>
     </w:p>
     <w:p>
@@ -6044,7 +6208,7 @@
           <w:lang w:eastAsia="en-IN"/>
         </w:rPr>
         <w:pict>
-          <v:rect id="_x0000_i1038" style="width:0;height:.75pt" o:hralign="left" o:hrstd="t" o:hrnoshade="t" o:hr="t" fillcolor="#333" stroked="f"/>
+          <v:rect id="_x0000_i1038" style="width:0;height:.75pt" o:hrstd="t" o:hrnoshade="t" o:hr="t" fillcolor="#333" stroked="f"/>
         </w:pict>
       </w:r>
     </w:p>
@@ -6224,7 +6388,29 @@
           <w:szCs w:val="24"/>
           <w:lang w:eastAsia="en-IN"/>
         </w:rPr>
-        <w:t>This script will ask for users permission to check the properties of disk partition and if allowed, will display following output in the console depending on disk properties.</w:t>
+        <w:t xml:space="preserve">This script will ask for </w:t>
+      </w:r>
+      <w:proofErr w:type="gramStart"/>
+      <w:r>
+        <w:rPr>
+          <w:rFonts w:ascii="Helvetica" w:eastAsia="Times New Roman" w:hAnsi="Helvetica" w:cs="Helvetica"/>
+          <w:color w:val="333333"/>
+          <w:sz w:val="24"/>
+          <w:szCs w:val="24"/>
+          <w:lang w:eastAsia="en-IN"/>
+        </w:rPr>
+        <w:t>users</w:t>
+      </w:r>
+      <w:proofErr w:type="gramEnd"/>
+      <w:r>
+        <w:rPr>
+          <w:rFonts w:ascii="Helvetica" w:eastAsia="Times New Roman" w:hAnsi="Helvetica" w:cs="Helvetica"/>
+          <w:color w:val="333333"/>
+          <w:sz w:val="24"/>
+          <w:szCs w:val="24"/>
+          <w:lang w:eastAsia="en-IN"/>
+        </w:rPr>
+        <w:t xml:space="preserve"> permission to check the properties of disk partition and if allowed, will display following output in the console depending on disk properties.</w:t>
       </w:r>
     </w:p>
     <w:p>
@@ -6372,7 +6558,7 @@
           <w:lang w:eastAsia="en-IN"/>
         </w:rPr>
         <w:pict>
-          <v:rect id="_x0000_i1039" style="width:0;height:.75pt" o:hralign="left" o:hrstd="t" o:hrnoshade="t" o:hr="t" fillcolor="#333" stroked="f"/>
+          <v:rect id="_x0000_i1039" style="width:0;height:.75pt" o:hrstd="t" o:hrnoshade="t" o:hr="t" fillcolor="#333" stroked="f"/>
         </w:pict>
       </w:r>
     </w:p>
@@ -6719,7 +6905,6 @@
           <w:lang w:eastAsia="en-IN"/>
         </w:rPr>
       </w:pPr>
-      <w:bookmarkStart w:id="0" w:name="_GoBack"/>
       <w:r>
         <w:rPr>
           <w:rFonts w:ascii="Helvetica" w:eastAsia="Times New Roman" w:hAnsi="Helvetica" w:cs="Helvetica"/>
@@ -6751,7 +6936,7 @@
           <w:lang w:eastAsia="en-IN"/>
         </w:rPr>
         <w:pict>
-          <v:rect id="_x0000_i1040" style="width:0;height:.75pt" o:hralign="left" o:hrstd="t" o:hrnoshade="t" o:hr="t" fillcolor="#333" stroked="f"/>
+          <v:rect id="_x0000_i1040" style="width:0;height:.75pt" o:hrstd="t" o:hrnoshade="t" o:hr="t" fillcolor="#333" stroked="f"/>
         </w:pict>
       </w:r>
     </w:p>
@@ -6899,15 +7084,27 @@
           <w:lang w:eastAsia="en-IN"/>
         </w:rPr>
       </w:pPr>
-      <w:r>
-        <w:rPr>
-          <w:rFonts w:ascii="Consolas" w:eastAsia="Times New Roman" w:hAnsi="Consolas" w:cs="Courier New"/>
-          <w:color w:val="292B2C"/>
-          <w:sz w:val="20"/>
-          <w:szCs w:val="20"/>
-          <w:lang w:eastAsia="en-IN"/>
-        </w:rPr>
-        <w:t>echo Hello</w:t>
+      <w:proofErr w:type="gramStart"/>
+      <w:r>
+        <w:rPr>
+          <w:rFonts w:ascii="Consolas" w:eastAsia="Times New Roman" w:hAnsi="Consolas" w:cs="Courier New"/>
+          <w:color w:val="292B2C"/>
+          <w:sz w:val="20"/>
+          <w:szCs w:val="20"/>
+          <w:lang w:eastAsia="en-IN"/>
+        </w:rPr>
+        <w:t>echo</w:t>
+      </w:r>
+      <w:proofErr w:type="gramEnd"/>
+      <w:r>
+        <w:rPr>
+          <w:rFonts w:ascii="Consolas" w:eastAsia="Times New Roman" w:hAnsi="Consolas" w:cs="Courier New"/>
+          <w:color w:val="292B2C"/>
+          <w:sz w:val="20"/>
+          <w:szCs w:val="20"/>
+          <w:lang w:eastAsia="en-IN"/>
+        </w:rPr>
+        <w:t xml:space="preserve"> Hello</w:t>
       </w:r>
     </w:p>
     <w:p>
@@ -7103,6 +7300,7 @@
           <w:lang w:eastAsia="en-IN"/>
         </w:rPr>
       </w:pPr>
+      <w:proofErr w:type="gramStart"/>
       <w:r>
         <w:rPr>
           <w:rFonts w:ascii="Courier New" w:eastAsia="Times New Roman" w:hAnsi="Courier New" w:cs="Courier New"/>
@@ -7111,7 +7309,18 @@
           <w:szCs w:val="20"/>
           <w:lang w:eastAsia="en-IN"/>
         </w:rPr>
-        <w:t>C:\&gt; echo Hello</w:t>
+        <w:t>C:</w:t>
+      </w:r>
+      <w:proofErr w:type="gramEnd"/>
+      <w:r>
+        <w:rPr>
+          <w:rFonts w:ascii="Courier New" w:eastAsia="Times New Roman" w:hAnsi="Courier New" w:cs="Courier New"/>
+          <w:color w:val="292B2C"/>
+          <w:sz w:val="20"/>
+          <w:szCs w:val="20"/>
+          <w:lang w:eastAsia="en-IN"/>
+        </w:rPr>
+        <w:t>\&gt; echo Hello</w:t>
       </w:r>
     </w:p>
     <w:p>
@@ -7229,7 +7438,7 @@
           <w:lang w:eastAsia="en-IN"/>
         </w:rPr>
         <w:pict>
-          <v:rect id="_x0000_i1041" style="width:0;height:.75pt" o:hralign="left" o:hrstd="t" o:hrnoshade="t" o:hr="t" fillcolor="#333" stroked="f"/>
+          <v:rect id="_x0000_i1041" style="width:0;height:.75pt" o:hrstd="t" o:hrnoshade="t" o:hr="t" fillcolor="#333" stroked="f"/>
         </w:pict>
       </w:r>
     </w:p>
@@ -7377,15 +7586,27 @@
           <w:lang w:eastAsia="en-IN"/>
         </w:rPr>
       </w:pPr>
-      <w:r>
-        <w:rPr>
-          <w:rFonts w:ascii="Consolas" w:eastAsia="Times New Roman" w:hAnsi="Consolas" w:cs="Courier New"/>
-          <w:color w:val="292B2C"/>
-          <w:sz w:val="20"/>
-          <w:szCs w:val="20"/>
-          <w:lang w:eastAsia="en-IN"/>
-        </w:rPr>
-        <w:t>echo HI</w:t>
+      <w:proofErr w:type="gramStart"/>
+      <w:r>
+        <w:rPr>
+          <w:rFonts w:ascii="Consolas" w:eastAsia="Times New Roman" w:hAnsi="Consolas" w:cs="Courier New"/>
+          <w:color w:val="292B2C"/>
+          <w:sz w:val="20"/>
+          <w:szCs w:val="20"/>
+          <w:lang w:eastAsia="en-IN"/>
+        </w:rPr>
+        <w:t>echo</w:t>
+      </w:r>
+      <w:proofErr w:type="gramEnd"/>
+      <w:r>
+        <w:rPr>
+          <w:rFonts w:ascii="Consolas" w:eastAsia="Times New Roman" w:hAnsi="Consolas" w:cs="Courier New"/>
+          <w:color w:val="292B2C"/>
+          <w:sz w:val="20"/>
+          <w:szCs w:val="20"/>
+          <w:lang w:eastAsia="en-IN"/>
+        </w:rPr>
+        <w:t xml:space="preserve"> HI</w:t>
       </w:r>
     </w:p>
     <w:p>
@@ -7569,7 +7790,7 @@
           <w:lang w:eastAsia="en-IN"/>
         </w:rPr>
         <w:pict>
-          <v:rect id="_x0000_i1042" style="width:0;height:.75pt" o:hralign="left" o:hrstd="t" o:hrnoshade="t" o:hr="t" fillcolor="#333" stroked="f"/>
+          <v:rect id="_x0000_i1042" style="width:0;height:.75pt" o:hrstd="t" o:hrnoshade="t" o:hr="t" fillcolor="#333" stroked="f"/>
         </w:pict>
       </w:r>
     </w:p>
@@ -7888,7 +8109,7 @@
           <w:lang w:eastAsia="en-IN"/>
         </w:rPr>
         <w:pict>
-          <v:rect id="_x0000_i1043" style="width:0;height:.75pt" o:hralign="left" o:hrstd="t" o:hrnoshade="t" o:hr="t" fillcolor="#333" stroked="f"/>
+          <v:rect id="_x0000_i1043" style="width:0;height:.75pt" o:hrstd="t" o:hrnoshade="t" o:hr="t" fillcolor="#333" stroked="f"/>
         </w:pict>
       </w:r>
     </w:p>
@@ -8144,7 +8365,7 @@
           <w:lang w:eastAsia="en-IN"/>
         </w:rPr>
         <w:pict>
-          <v:rect id="_x0000_i1044" style="width:0;height:.75pt" o:hralign="left" o:hrstd="t" o:hrnoshade="t" o:hr="t" fillcolor="#333" stroked="f"/>
+          <v:rect id="_x0000_i1044" style="width:0;height:.75pt" o:hrstd="t" o:hrnoshade="t" o:hr="t" fillcolor="#333" stroked="f"/>
         </w:pict>
       </w:r>
     </w:p>
@@ -8400,7 +8621,7 @@
           <w:lang w:eastAsia="en-IN"/>
         </w:rPr>
         <w:pict>
-          <v:rect id="_x0000_i1045" style="width:0;height:.75pt" o:hralign="left" o:hrstd="t" o:hrnoshade="t" o:hr="t" fillcolor="#333" stroked="f"/>
+          <v:rect id="_x0000_i1045" style="width:0;height:.75pt" o:hrstd="t" o:hrnoshade="t" o:hr="t" fillcolor="#333" stroked="f"/>
         </w:pict>
       </w:r>
     </w:p>
@@ -8657,7 +8878,7 @@
           <w:lang w:eastAsia="en-IN"/>
         </w:rPr>
         <w:pict>
-          <v:rect id="_x0000_i1046" style="width:0;height:.75pt" o:hralign="left" o:hrstd="t" o:hrnoshade="t" o:hr="t" fillcolor="#333" stroked="f"/>
+          <v:rect id="_x0000_i1046" style="width:0;height:.75pt" o:hrstd="t" o:hrnoshade="t" o:hr="t" fillcolor="#333" stroked="f"/>
         </w:pict>
       </w:r>
     </w:p>
@@ -9354,7 +9575,7 @@
           <w:lang w:eastAsia="en-IN"/>
         </w:rPr>
         <w:pict>
-          <v:rect id="_x0000_i1047" style="width:0;height:.75pt" o:hralign="left" o:hrstd="t" o:hrnoshade="t" o:hr="t" fillcolor="#333" stroked="f"/>
+          <v:rect id="_x0000_i1047" style="width:0;height:.75pt" o:hrstd="t" o:hrnoshade="t" o:hr="t" fillcolor="#333" stroked="f"/>
         </w:pict>
       </w:r>
     </w:p>
@@ -9707,7 +9928,7 @@
           <w:lang w:eastAsia="en-IN"/>
         </w:rPr>
         <w:pict>
-          <v:rect id="_x0000_i1048" style="width:0;height:.75pt" o:hralign="left" o:hrstd="t" o:hrnoshade="t" o:hr="t" fillcolor="#333" stroked="f"/>
+          <v:rect id="_x0000_i1048" style="width:0;height:.75pt" o:hrstd="t" o:hrnoshade="t" o:hr="t" fillcolor="#333" stroked="f"/>
         </w:pict>
       </w:r>
     </w:p>
@@ -10060,7 +10281,7 @@
           <w:lang w:eastAsia="en-IN"/>
         </w:rPr>
         <w:pict>
-          <v:rect id="_x0000_i1049" style="width:0;height:.75pt" o:hralign="left" o:hrstd="t" o:hrnoshade="t" o:hr="t" fillcolor="#333" stroked="f"/>
+          <v:rect id="_x0000_i1049" style="width:0;height:.75pt" o:hrstd="t" o:hrnoshade="t" o:hr="t" fillcolor="#333" stroked="f"/>
         </w:pict>
       </w:r>
     </w:p>
@@ -10219,6 +10440,7 @@
         <w:t xml:space="preserve">MD </w:t>
       </w:r>
       <w:proofErr w:type="spellStart"/>
+      <w:proofErr w:type="gramStart"/>
       <w:r>
         <w:rPr>
           <w:rFonts w:ascii="Consolas" w:eastAsia="Times New Roman" w:hAnsi="Consolas" w:cs="Courier New"/>
@@ -10230,6 +10452,7 @@
         <w:t>abc</w:t>
       </w:r>
       <w:proofErr w:type="spellEnd"/>
+      <w:proofErr w:type="gramEnd"/>
     </w:p>
     <w:p>
       <w:pPr>
@@ -10255,6 +10478,7 @@
         <w:t xml:space="preserve">This program will create a new directory </w:t>
       </w:r>
       <w:proofErr w:type="spellStart"/>
+      <w:proofErr w:type="gramStart"/>
       <w:r>
         <w:rPr>
           <w:rFonts w:ascii="Helvetica" w:eastAsia="Times New Roman" w:hAnsi="Helvetica" w:cs="Helvetica"/>
@@ -10266,6 +10490,7 @@
         <w:t>abc</w:t>
       </w:r>
       <w:proofErr w:type="spellEnd"/>
+      <w:proofErr w:type="gramEnd"/>
       <w:r>
         <w:rPr>
           <w:rFonts w:ascii="Helvetica" w:eastAsia="Times New Roman" w:hAnsi="Helvetica" w:cs="Helvetica"/>
@@ -10350,7 +10575,7 @@
           <w:lang w:eastAsia="en-IN"/>
         </w:rPr>
         <w:pict>
-          <v:rect id="_x0000_i1050" style="width:0;height:.75pt" o:hralign="left" o:hrstd="t" o:hrnoshade="t" o:hr="t" fillcolor="#333" stroked="f"/>
+          <v:rect id="_x0000_i1050" style="width:0;height:.75pt" o:hrstd="t" o:hrnoshade="t" o:hr="t" fillcolor="#333" stroked="f"/>
         </w:pict>
       </w:r>
     </w:p>
@@ -10606,7 +10831,7 @@
           <w:lang w:eastAsia="en-IN"/>
         </w:rPr>
         <w:pict>
-          <v:rect id="_x0000_i1051" style="width:0;height:.75pt" o:hralign="left" o:hrstd="t" o:hrnoshade="t" o:hr="t" fillcolor="#333" stroked="f"/>
+          <v:rect id="_x0000_i1051" style="width:0;height:.75pt" o:hrstd="t" o:hrnoshade="t" o:hr="t" fillcolor="#333" stroked="f"/>
         </w:pict>
       </w:r>
     </w:p>
@@ -11137,7 +11362,7 @@
           <w:lang w:eastAsia="en-IN"/>
         </w:rPr>
         <w:pict>
-          <v:rect id="_x0000_i1052" style="width:0;height:.75pt" o:hralign="left" o:hrstd="t" o:hrnoshade="t" o:hr="t" fillcolor="#333" stroked="f"/>
+          <v:rect id="_x0000_i1052" style="width:0;height:.75pt" o:hrstd="t" o:hrnoshade="t" o:hr="t" fillcolor="#333" stroked="f"/>
         </w:pict>
       </w:r>
     </w:p>
@@ -12058,7 +12283,7 @@
           <w:lang w:eastAsia="en-IN"/>
         </w:rPr>
         <w:pict>
-          <v:rect id="_x0000_i1053" style="width:0;height:.75pt" o:hralign="left" o:hrstd="t" o:hrnoshade="t" o:hr="t" fillcolor="#333" stroked="f"/>
+          <v:rect id="_x0000_i1053" style="width:0;height:.75pt" o:hrstd="t" o:hrnoshade="t" o:hr="t" fillcolor="#333" stroked="f"/>
         </w:pict>
       </w:r>
     </w:p>
@@ -12315,7 +12540,7 @@
           <w:lang w:eastAsia="en-IN"/>
         </w:rPr>
         <w:pict>
-          <v:rect id="_x0000_i1054" style="width:0;height:.75pt" o:hralign="left" o:hrstd="t" o:hrnoshade="t" o:hr="t" fillcolor="#333" stroked="f"/>
+          <v:rect id="_x0000_i1054" style="width:0;height:.75pt" o:hrstd="t" o:hrnoshade="t" o:hr="t" fillcolor="#333" stroked="f"/>
         </w:pict>
       </w:r>
     </w:p>
@@ -12505,6 +12730,7 @@
           <w:lang w:eastAsia="en-IN"/>
         </w:rPr>
       </w:pPr>
+      <w:proofErr w:type="gramStart"/>
       <w:r>
         <w:rPr>
           <w:rFonts w:ascii="Consolas" w:eastAsia="Times New Roman" w:hAnsi="Consolas" w:cs="Courier New"/>
@@ -12515,6 +12741,7 @@
         </w:rPr>
         <w:t>pause</w:t>
       </w:r>
+      <w:proofErr w:type="gramEnd"/>
     </w:p>
     <w:p>
       <w:pPr>
@@ -12559,7 +12786,29 @@
           <w:szCs w:val="24"/>
           <w:lang w:eastAsia="en-IN"/>
         </w:rPr>
-        <w:t> in the console and show the message ‘Press any key to continue..’ and wait for the input from the user.</w:t>
+        <w:t> in the console and show the message ‘Press any key to continue</w:t>
+      </w:r>
+      <w:proofErr w:type="gramStart"/>
+      <w:r>
+        <w:rPr>
+          <w:rFonts w:ascii="Helvetica" w:eastAsia="Times New Roman" w:hAnsi="Helvetica" w:cs="Helvetica"/>
+          <w:color w:val="333333"/>
+          <w:sz w:val="24"/>
+          <w:szCs w:val="24"/>
+          <w:lang w:eastAsia="en-IN"/>
+        </w:rPr>
+        <w:t>..’</w:t>
+      </w:r>
+      <w:proofErr w:type="gramEnd"/>
+      <w:r>
+        <w:rPr>
+          <w:rFonts w:ascii="Helvetica" w:eastAsia="Times New Roman" w:hAnsi="Helvetica" w:cs="Helvetica"/>
+          <w:color w:val="333333"/>
+          <w:sz w:val="24"/>
+          <w:szCs w:val="24"/>
+          <w:lang w:eastAsia="en-IN"/>
+        </w:rPr>
+        <w:t xml:space="preserve"> and wait for the input from the user.</w:t>
       </w:r>
     </w:p>
     <w:p>
@@ -12635,7 +12884,7 @@
           <w:lang w:eastAsia="en-IN"/>
         </w:rPr>
         <w:pict>
-          <v:rect id="_x0000_i1055" style="width:0;height:.75pt" o:hralign="left" o:hrstd="t" o:hrnoshade="t" o:hr="t" fillcolor="#333" stroked="f"/>
+          <v:rect id="_x0000_i1055" style="width:0;height:.75pt" o:hrstd="t" o:hrnoshade="t" o:hr="t" fillcolor="#333" stroked="f"/>
         </w:pict>
       </w:r>
     </w:p>
@@ -13266,7 +13515,7 @@
           <w:lang w:eastAsia="en-IN"/>
         </w:rPr>
         <w:pict>
-          <v:rect id="_x0000_i1056" style="width:0;height:.75pt" o:hralign="left" o:hrstd="t" o:hrnoshade="t" o:hr="t" fillcolor="#333" stroked="f"/>
+          <v:rect id="_x0000_i1056" style="width:0;height:.75pt" o:hrstd="t" o:hrnoshade="t" o:hr="t" fillcolor="#333" stroked="f"/>
         </w:pict>
       </w:r>
     </w:p>
@@ -13443,7 +13692,29 @@
           <w:szCs w:val="20"/>
           <w:lang w:eastAsia="en-IN"/>
         </w:rPr>
-        <w:t>:: To remove directory xyz from C:\&gt;</w:t>
+        <w:t xml:space="preserve">:: To remove directory xyz from </w:t>
+      </w:r>
+      <w:proofErr w:type="gramStart"/>
+      <w:r>
+        <w:rPr>
+          <w:rFonts w:ascii="Consolas" w:eastAsia="Times New Roman" w:hAnsi="Consolas" w:cs="Courier New"/>
+          <w:color w:val="292B2C"/>
+          <w:sz w:val="20"/>
+          <w:szCs w:val="20"/>
+          <w:lang w:eastAsia="en-IN"/>
+        </w:rPr>
+        <w:t>C:</w:t>
+      </w:r>
+      <w:proofErr w:type="gramEnd"/>
+      <w:r>
+        <w:rPr>
+          <w:rFonts w:ascii="Consolas" w:eastAsia="Times New Roman" w:hAnsi="Consolas" w:cs="Courier New"/>
+          <w:color w:val="292B2C"/>
+          <w:sz w:val="20"/>
+          <w:szCs w:val="20"/>
+          <w:lang w:eastAsia="en-IN"/>
+        </w:rPr>
+        <w:t>\&gt;</w:t>
       </w:r>
     </w:p>
     <w:p>
@@ -13677,7 +13948,7 @@
           <w:lang w:eastAsia="en-IN"/>
         </w:rPr>
         <w:pict>
-          <v:rect id="_x0000_i1057" style="width:0;height:.75pt" o:hralign="left" o:hrstd="t" o:hrnoshade="t" o:hr="t" fillcolor="#333" stroked="f"/>
+          <v:rect id="_x0000_i1057" style="width:0;height:.75pt" o:hrstd="t" o:hrnoshade="t" o:hr="t" fillcolor="#333" stroked="f"/>
         </w:pict>
       </w:r>
     </w:p>
@@ -13833,7 +14104,29 @@
           <w:szCs w:val="20"/>
           <w:lang w:eastAsia="en-IN"/>
         </w:rPr>
-        <w:t>REM This is a comment</w:t>
+        <w:t xml:space="preserve">REM </w:t>
+      </w:r>
+      <w:proofErr w:type="gramStart"/>
+      <w:r>
+        <w:rPr>
+          <w:rFonts w:ascii="Consolas" w:eastAsia="Times New Roman" w:hAnsi="Consolas" w:cs="Courier New"/>
+          <w:color w:val="292B2C"/>
+          <w:sz w:val="20"/>
+          <w:szCs w:val="20"/>
+          <w:lang w:eastAsia="en-IN"/>
+        </w:rPr>
+        <w:t>This</w:t>
+      </w:r>
+      <w:proofErr w:type="gramEnd"/>
+      <w:r>
+        <w:rPr>
+          <w:rFonts w:ascii="Consolas" w:eastAsia="Times New Roman" w:hAnsi="Consolas" w:cs="Courier New"/>
+          <w:color w:val="292B2C"/>
+          <w:sz w:val="20"/>
+          <w:szCs w:val="20"/>
+          <w:lang w:eastAsia="en-IN"/>
+        </w:rPr>
+        <w:t xml:space="preserve"> is a comment</w:t>
       </w:r>
     </w:p>
     <w:p>
@@ -13955,7 +14248,7 @@
           <w:lang w:eastAsia="en-IN"/>
         </w:rPr>
         <w:pict>
-          <v:rect id="_x0000_i1058" style="width:0;height:.75pt" o:hralign="left" o:hrstd="t" o:hrnoshade="t" o:hr="t" fillcolor="#333" stroked="f"/>
+          <v:rect id="_x0000_i1058" style="width:0;height:.75pt" o:hrstd="t" o:hrnoshade="t" o:hr="t" fillcolor="#333" stroked="f"/>
         </w:pict>
       </w:r>
     </w:p>
@@ -14263,7 +14556,7 @@
           <w:lang w:eastAsia="en-IN"/>
         </w:rPr>
         <w:pict>
-          <v:rect id="_x0000_i1059" style="width:0;height:.75pt" o:hralign="left" o:hrstd="t" o:hrnoshade="t" o:hr="t" fillcolor="#333" stroked="f"/>
+          <v:rect id="_x0000_i1059" style="width:0;height:.75pt" o:hrstd="t" o:hrnoshade="t" o:hr="t" fillcolor="#333" stroked="f"/>
         </w:pict>
       </w:r>
     </w:p>
@@ -14495,7 +14788,7 @@
           <w:lang w:eastAsia="en-IN"/>
         </w:rPr>
         <w:pict>
-          <v:rect id="_x0000_i1060" style="width:0;height:.75pt" o:hralign="left" o:hrstd="t" o:hrnoshade="t" o:hr="t" fillcolor="#333" stroked="f"/>
+          <v:rect id="_x0000_i1060" style="width:0;height:.75pt" o:hrstd="t" o:hrnoshade="t" o:hr="t" fillcolor="#333" stroked="f"/>
         </w:pict>
       </w:r>
     </w:p>
@@ -14727,7 +15020,7 @@
           <w:lang w:eastAsia="en-IN"/>
         </w:rPr>
         <w:pict>
-          <v:rect id="_x0000_i1061" style="width:0;height:.75pt" o:hralign="left" o:hrstd="t" o:hrnoshade="t" o:hr="t" fillcolor="#333" stroked="f"/>
+          <v:rect id="_x0000_i1061" style="width:0;height:.75pt" o:hrstd="t" o:hrnoshade="t" o:hr="t" fillcolor="#333" stroked="f"/>
         </w:pict>
       </w:r>
     </w:p>
@@ -14983,7 +15276,7 @@
           <w:lang w:eastAsia="en-IN"/>
         </w:rPr>
         <w:pict>
-          <v:rect id="_x0000_i1062" style="width:0;height:.75pt" o:hralign="left" o:hrstd="t" o:hrnoshade="t" o:hr="t" fillcolor="#333" stroked="f"/>
+          <v:rect id="_x0000_i1062" style="width:0;height:.75pt" o:hrstd="t" o:hrnoshade="t" o:hr="t" fillcolor="#333" stroked="f"/>
         </w:pict>
       </w:r>
     </w:p>
@@ -15239,7 +15532,7 @@
           <w:lang w:eastAsia="en-IN"/>
         </w:rPr>
         <w:pict>
-          <v:rect id="_x0000_i1063" style="width:0;height:.75pt" o:hralign="left" o:hrstd="t" o:hrnoshade="t" o:hr="t" fillcolor="#333" stroked="f"/>
+          <v:rect id="_x0000_i1063" style="width:0;height:.75pt" o:hrstd="t" o:hrnoshade="t" o:hr="t" fillcolor="#333" stroked="f"/>
         </w:pict>
       </w:r>
     </w:p>
@@ -15592,7 +15885,7 @@
           <w:lang w:eastAsia="en-IN"/>
         </w:rPr>
         <w:pict>
-          <v:rect id="_x0000_i1064" style="width:0;height:.75pt" o:hralign="left" o:hrstd="t" o:hrnoshade="t" o:hr="t" fillcolor="#333" stroked="f"/>
+          <v:rect id="_x0000_i1064" style="width:0;height:.75pt" o:hrstd="t" o:hrnoshade="t" o:hr="t" fillcolor="#333" stroked="f"/>
         </w:pict>
       </w:r>
     </w:p>
@@ -15860,7 +16153,7 @@
           <w:lang w:eastAsia="en-IN"/>
         </w:rPr>
         <w:pict>
-          <v:rect id="_x0000_i1065" style="width:0;height:.75pt" o:hralign="left" o:hrstd="t" o:hrnoshade="t" o:hr="t" fillcolor="#333" stroked="f"/>
+          <v:rect id="_x0000_i1065" style="width:0;height:.75pt" o:hrstd="t" o:hrnoshade="t" o:hr="t" fillcolor="#333" stroked="f"/>
         </w:pict>
       </w:r>
     </w:p>
@@ -16093,7 +16386,7 @@
           <w:lang w:eastAsia="en-IN"/>
         </w:rPr>
         <w:pict>
-          <v:rect id="_x0000_i1066" style="width:0;height:.75pt" o:hralign="left" o:hrstd="t" o:hrnoshade="t" o:hr="t" fillcolor="#333" stroked="f"/>
+          <v:rect id="_x0000_i1066" style="width:0;height:.75pt" o:hrstd="t" o:hrnoshade="t" o:hr="t" fillcolor="#333" stroked="f"/>
         </w:pict>
       </w:r>
     </w:p>
@@ -16417,7 +16710,7 @@
           <w:lang w:eastAsia="en-IN"/>
         </w:rPr>
         <w:pict>
-          <v:rect id="_x0000_i1067" style="width:0;height:.75pt" o:hralign="left" o:hrstd="t" o:hrnoshade="t" o:hr="t" fillcolor="#333" stroked="f"/>
+          <v:rect id="_x0000_i1067" style="width:0;height:.75pt" o:hrstd="t" o:hrnoshade="t" o:hr="t" fillcolor="#333" stroked="f"/>
         </w:pict>
       </w:r>
     </w:p>
@@ -16745,7 +17038,7 @@
           <w:lang w:eastAsia="en-IN"/>
         </w:rPr>
         <w:pict>
-          <v:rect id="_x0000_i1068" style="width:0;height:.75pt" o:hralign="left" o:hrstd="t" o:hrnoshade="t" o:hr="t" fillcolor="#333" stroked="f"/>
+          <v:rect id="_x0000_i1068" style="width:0;height:.75pt" o:hrstd="t" o:hrnoshade="t" o:hr="t" fillcolor="#333" stroked="f"/>
         </w:pict>
       </w:r>
     </w:p>
@@ -16841,7 +17134,29 @@
           <w:szCs w:val="24"/>
           <w:lang w:eastAsia="en-IN"/>
         </w:rPr>
-        <w:t>I have a  folder movies. SO, if I were to run </w:t>
+        <w:t xml:space="preserve">I have </w:t>
+      </w:r>
+      <w:proofErr w:type="gramStart"/>
+      <w:r>
+        <w:rPr>
+          <w:rFonts w:ascii="Helvetica" w:eastAsia="Times New Roman" w:hAnsi="Helvetica" w:cs="Helvetica"/>
+          <w:color w:val="333333"/>
+          <w:sz w:val="24"/>
+          <w:szCs w:val="24"/>
+          <w:lang w:eastAsia="en-IN"/>
+        </w:rPr>
+        <w:t>a  folder</w:t>
+      </w:r>
+      <w:proofErr w:type="gramEnd"/>
+      <w:r>
+        <w:rPr>
+          <w:rFonts w:ascii="Helvetica" w:eastAsia="Times New Roman" w:hAnsi="Helvetica" w:cs="Helvetica"/>
+          <w:color w:val="333333"/>
+          <w:sz w:val="24"/>
+          <w:szCs w:val="24"/>
+          <w:lang w:eastAsia="en-IN"/>
+        </w:rPr>
+        <w:t xml:space="preserve"> movies. SO, if I were to run </w:t>
       </w:r>
       <w:r>
         <w:rPr>
@@ -17144,7 +17459,7 @@
           <w:lang w:eastAsia="en-IN"/>
         </w:rPr>
         <w:pict>
-          <v:rect id="_x0000_i1069" style="width:0;height:.75pt" o:hralign="left" o:hrstd="t" o:hrnoshade="t" o:hr="t" fillcolor="#333" stroked="f"/>
+          <v:rect id="_x0000_i1069" style="width:0;height:.75pt" o:hrstd="t" o:hrnoshade="t" o:hr="t" fillcolor="#333" stroked="f"/>
         </w:pict>
       </w:r>
     </w:p>
@@ -17334,6 +17649,7 @@
           <w:lang w:eastAsia="en-IN"/>
         </w:rPr>
       </w:pPr>
+      <w:proofErr w:type="gramStart"/>
       <w:r>
         <w:rPr>
           <w:rFonts w:ascii="Consolas" w:eastAsia="Times New Roman" w:hAnsi="Consolas" w:cs="Courier New"/>
@@ -17345,6 +17661,7 @@
         <w:lastRenderedPageBreak/>
         <w:t>pause</w:t>
       </w:r>
+      <w:proofErr w:type="gramEnd"/>
     </w:p>
     <w:p>
       <w:pPr>
@@ -17464,7 +17781,7 @@
           <w:lang w:eastAsia="en-IN"/>
         </w:rPr>
         <w:pict>
-          <v:rect id="_x0000_i1070" style="width:0;height:.75pt" o:hralign="left" o:hrstd="t" o:hrnoshade="t" o:hr="t" fillcolor="#333" stroked="f"/>
+          <v:rect id="_x0000_i1070" style="width:0;height:.75pt" o:hrstd="t" o:hrnoshade="t" o:hr="t" fillcolor="#333" stroked="f"/>
         </w:pict>
       </w:r>
     </w:p>
@@ -17654,6 +17971,7 @@
           <w:lang w:eastAsia="en-IN"/>
         </w:rPr>
       </w:pPr>
+      <w:proofErr w:type="gramStart"/>
       <w:r>
         <w:rPr>
           <w:rFonts w:ascii="Consolas" w:eastAsia="Times New Roman" w:hAnsi="Consolas" w:cs="Courier New"/>
@@ -17664,6 +17982,7 @@
         </w:rPr>
         <w:t>pause</w:t>
       </w:r>
+      <w:proofErr w:type="gramEnd"/>
     </w:p>
     <w:p>
       <w:pPr>
@@ -17806,7 +18125,7 @@
           <w:lang w:eastAsia="en-IN"/>
         </w:rPr>
         <w:pict>
-          <v:rect id="_x0000_i1071" style="width:0;height:.75pt" o:hralign="left" o:hrstd="t" o:hrnoshade="t" o:hr="t" fillcolor="#333" stroked="f"/>
+          <v:rect id="_x0000_i1071" style="width:0;height:.75pt" o:hrstd="t" o:hrnoshade="t" o:hr="t" fillcolor="#333" stroked="f"/>
         </w:pict>
       </w:r>
     </w:p>
@@ -18107,7 +18426,7 @@
         </w:rPr>
         <w:lastRenderedPageBreak/>
         <w:pict>
-          <v:rect id="_x0000_i1072" style="width:0;height:.75pt" o:hralign="left" o:hrstd="t" o:hrnoshade="t" o:hr="t" fillcolor="#333" stroked="f"/>
+          <v:rect id="_x0000_i1072" style="width:0;height:.75pt" o:hrstd="t" o:hrnoshade="t" o:hr="t" fillcolor="#333" stroked="f"/>
         </w:pict>
       </w:r>
     </w:p>
@@ -18355,29 +18674,331 @@
     </w:p>
     <w:p>
       <w:pPr>
-        <w:shd w:val="clear" w:color="auto" w:fill="FFFFFF"/>
-        <w:spacing w:after="360" w:line="240" w:lineRule="auto"/>
-        <w:jc w:val="both"/>
-        <w:rPr>
-          <w:rFonts w:ascii="Helvetica" w:eastAsia="Times New Roman" w:hAnsi="Helvetica" w:cs="Helvetica"/>
-          <w:color w:val="333333"/>
-          <w:sz w:val="24"/>
-          <w:szCs w:val="24"/>
-          <w:lang w:eastAsia="en-IN"/>
-        </w:rPr>
-      </w:pPr>
-      <w:hyperlink r:id="rId62" w:anchor="batchfilecommands" w:history="1">
-        <w:r>
-          <w:rPr>
-            <w:rFonts w:ascii="Helvetica" w:eastAsia="Times New Roman" w:hAnsi="Helvetica" w:cs="Helvetica"/>
-            <w:color w:val="0000FF"/>
-            <w:sz w:val="24"/>
-            <w:szCs w:val="24"/>
-            <w:lang w:eastAsia="en-IN"/>
-          </w:rPr>
-          <w:t xml:space="preserve">  </w:t>
-        </w:r>
-      </w:hyperlink>
+        <w:pBdr>
+          <w:bottom w:val="single" w:sz="6" w:space="1" w:color="auto"/>
+        </w:pBdr>
+        <w:shd w:val="clear" w:color="auto" w:fill="FFFFFF"/>
+        <w:spacing w:after="360" w:line="240" w:lineRule="auto"/>
+        <w:jc w:val="both"/>
+        <w:rPr>
+          <w:rFonts w:ascii="Helvetica" w:eastAsia="Times New Roman" w:hAnsi="Helvetica" w:cs="Helvetica"/>
+          <w:b/>
+          <w:color w:val="333333"/>
+          <w:sz w:val="24"/>
+          <w:szCs w:val="24"/>
+          <w:lang w:eastAsia="en-IN"/>
+        </w:rPr>
+      </w:pPr>
+      <w:r>
+        <w:rPr>
+          <w:rFonts w:ascii="Helvetica" w:eastAsia="Times New Roman" w:hAnsi="Helvetica" w:cs="Helvetica"/>
+          <w:b/>
+          <w:color w:val="333333"/>
+          <w:sz w:val="24"/>
+          <w:szCs w:val="24"/>
+          <w:lang w:eastAsia="en-IN"/>
+        </w:rPr>
+        <w:t>ARP</w:t>
+      </w:r>
+    </w:p>
+    <w:p>
+      <w:r>
+        <w:t xml:space="preserve">Displays and modifies entries in the Address Resolution Protocol (ARP) cache. The ARP cache contains one or more tables that are used to store IP addresses and their resolved Ethernet or Token Ring physical addresses. There is a separate table for each Ethernet or Token Ring network adapter installed on your computer. Used without parameters, </w:t>
+      </w:r>
+      <w:proofErr w:type="spellStart"/>
+      <w:proofErr w:type="gramStart"/>
+      <w:r>
+        <w:t>arp</w:t>
+      </w:r>
+      <w:proofErr w:type="spellEnd"/>
+      <w:proofErr w:type="gramEnd"/>
+      <w:r>
+        <w:t xml:space="preserve"> displays help informatio</w:t>
+      </w:r>
+      <w:r>
+        <w:t>n.</w:t>
+      </w:r>
+    </w:p>
+    <w:p>
+      <w:r>
+        <w:t>Syntax:</w:t>
+      </w:r>
+    </w:p>
+    <w:p>
+      <w:proofErr w:type="spellStart"/>
+      <w:proofErr w:type="gramStart"/>
+      <w:r>
+        <w:t>arp</w:t>
+      </w:r>
+      <w:proofErr w:type="spellEnd"/>
+      <w:proofErr w:type="gramEnd"/>
+      <w:r>
+        <w:t xml:space="preserve"> [/a [&lt;</w:t>
+      </w:r>
+      <w:proofErr w:type="spellStart"/>
+      <w:r>
+        <w:t>inetaddr</w:t>
+      </w:r>
+      <w:proofErr w:type="spellEnd"/>
+      <w:r>
+        <w:t>&gt;] [/n &lt;</w:t>
+      </w:r>
+      <w:proofErr w:type="spellStart"/>
+      <w:r>
+        <w:t>ifaceaddr</w:t>
+      </w:r>
+      <w:proofErr w:type="spellEnd"/>
+      <w:r>
+        <w:t>&gt;]] [/g [&lt;</w:t>
+      </w:r>
+      <w:proofErr w:type="spellStart"/>
+      <w:r>
+        <w:t>inetaddr</w:t>
+      </w:r>
+      <w:proofErr w:type="spellEnd"/>
+      <w:r>
+        <w:t>&gt;] [-n &lt;</w:t>
+      </w:r>
+      <w:proofErr w:type="spellStart"/>
+      <w:r>
+        <w:t>ifaceaddr</w:t>
+      </w:r>
+      <w:proofErr w:type="spellEnd"/>
+      <w:r>
+        <w:t>&gt;]] [/d &lt;</w:t>
+      </w:r>
+      <w:proofErr w:type="spellStart"/>
+      <w:r>
+        <w:t>inetaddr</w:t>
+      </w:r>
+      <w:proofErr w:type="spellEnd"/>
+      <w:r>
+        <w:t>&gt; [&lt;</w:t>
+      </w:r>
+      <w:proofErr w:type="spellStart"/>
+      <w:r>
+        <w:t>ifaceaddr</w:t>
+      </w:r>
+      <w:proofErr w:type="spellEnd"/>
+      <w:r>
+        <w:t>&gt;]] [/s &lt;</w:t>
+      </w:r>
+      <w:proofErr w:type="spellStart"/>
+      <w:r>
+        <w:t>inetaddr</w:t>
+      </w:r>
+      <w:proofErr w:type="spellEnd"/>
+      <w:r>
+        <w:t>&gt; &lt;</w:t>
+      </w:r>
+      <w:proofErr w:type="spellStart"/>
+      <w:r>
+        <w:t>etheraddr</w:t>
+      </w:r>
+      <w:proofErr w:type="spellEnd"/>
+      <w:r>
+        <w:t>&gt; [&lt;</w:t>
+      </w:r>
+      <w:proofErr w:type="spellStart"/>
+      <w:r>
+        <w:t>ifaceaddr</w:t>
+      </w:r>
+      <w:proofErr w:type="spellEnd"/>
+      <w:r>
+        <w:t>&gt;]]</w:t>
+      </w:r>
+    </w:p>
+    <w:p>
+      <w:pPr>
+        <w:rPr>
+          <w:b/>
+          <w:sz w:val="30"/>
+        </w:rPr>
+      </w:pPr>
+      <w:r>
+        <w:rPr>
+          <w:b/>
+          <w:sz w:val="30"/>
+        </w:rPr>
+        <w:t>Example</w:t>
+      </w:r>
+      <w:r>
+        <w:rPr>
+          <w:b/>
+          <w:sz w:val="30"/>
+        </w:rPr>
+        <w:t>:</w:t>
+      </w:r>
+    </w:p>
+    <w:p>
+      <w:pPr>
+        <w:pStyle w:val="ListParagraph"/>
+        <w:numPr>
+          <w:ilvl w:val="0"/>
+          <w:numId w:val="2"/>
+        </w:numPr>
+        <w:rPr>
+          <w:sz w:val="26"/>
+        </w:rPr>
+      </w:pPr>
+      <w:proofErr w:type="spellStart"/>
+      <w:proofErr w:type="gramStart"/>
+      <w:r>
+        <w:rPr>
+          <w:sz w:val="26"/>
+        </w:rPr>
+        <w:t>arp</w:t>
+      </w:r>
+      <w:proofErr w:type="spellEnd"/>
+      <w:proofErr w:type="gramEnd"/>
+      <w:r>
+        <w:rPr>
+          <w:sz w:val="26"/>
+        </w:rPr>
+        <w:t xml:space="preserve"> /a</w:t>
+      </w:r>
+      <w:r>
+        <w:rPr>
+          <w:sz w:val="26"/>
+        </w:rPr>
+        <w:t xml:space="preserve">  -   </w:t>
+      </w:r>
+      <w:r>
+        <w:rPr>
+          <w:sz w:val="26"/>
+        </w:rPr>
+        <w:t xml:space="preserve">To display the </w:t>
+      </w:r>
+      <w:proofErr w:type="spellStart"/>
+      <w:r>
+        <w:rPr>
+          <w:sz w:val="26"/>
+        </w:rPr>
+        <w:t>arp</w:t>
+      </w:r>
+      <w:proofErr w:type="spellEnd"/>
+      <w:r>
+        <w:rPr>
+          <w:sz w:val="26"/>
+        </w:rPr>
+        <w:t xml:space="preserve"> cache t</w:t>
+      </w:r>
+      <w:r>
+        <w:rPr>
+          <w:sz w:val="26"/>
+        </w:rPr>
+        <w:t>ables for all interfaces, type.</w:t>
+      </w:r>
+    </w:p>
+    <w:p>
+      <w:pPr>
+        <w:pStyle w:val="ListParagraph"/>
+        <w:numPr>
+          <w:ilvl w:val="0"/>
+          <w:numId w:val="2"/>
+        </w:numPr>
+        <w:rPr>
+          <w:sz w:val="26"/>
+        </w:rPr>
+      </w:pPr>
+      <w:proofErr w:type="spellStart"/>
+      <w:proofErr w:type="gramStart"/>
+      <w:r>
+        <w:rPr>
+          <w:sz w:val="26"/>
+        </w:rPr>
+        <w:t>arp</w:t>
+      </w:r>
+      <w:proofErr w:type="spellEnd"/>
+      <w:proofErr w:type="gramEnd"/>
+      <w:r>
+        <w:rPr>
+          <w:sz w:val="26"/>
+        </w:rPr>
+        <w:t xml:space="preserve"> /a /n 10.0.0.99</w:t>
+      </w:r>
+      <w:r>
+        <w:rPr>
+          <w:sz w:val="26"/>
+        </w:rPr>
+        <w:t xml:space="preserve">   - </w:t>
+      </w:r>
+      <w:r>
+        <w:rPr>
+          <w:sz w:val="26"/>
+        </w:rPr>
+        <w:t xml:space="preserve">To display the </w:t>
+      </w:r>
+      <w:proofErr w:type="spellStart"/>
+      <w:r>
+        <w:rPr>
+          <w:sz w:val="26"/>
+        </w:rPr>
+        <w:t>arp</w:t>
+      </w:r>
+      <w:proofErr w:type="spellEnd"/>
+      <w:r>
+        <w:rPr>
+          <w:sz w:val="26"/>
+        </w:rPr>
+        <w:t xml:space="preserve"> cache table for the interface that is assigned</w:t>
+      </w:r>
+      <w:r>
+        <w:rPr>
+          <w:sz w:val="26"/>
+        </w:rPr>
+        <w:t xml:space="preserve"> the IP address 10.0.0.99, type.</w:t>
+      </w:r>
+    </w:p>
+    <w:p>
+      <w:pPr>
+        <w:pStyle w:val="ListParagraph"/>
+        <w:numPr>
+          <w:ilvl w:val="0"/>
+          <w:numId w:val="2"/>
+        </w:numPr>
+        <w:rPr>
+          <w:b/>
+          <w:sz w:val="30"/>
+        </w:rPr>
+      </w:pPr>
+      <w:proofErr w:type="spellStart"/>
+      <w:r>
+        <w:rPr>
+          <w:sz w:val="26"/>
+        </w:rPr>
+        <w:t>arp</w:t>
+      </w:r>
+      <w:proofErr w:type="spellEnd"/>
+      <w:r>
+        <w:rPr>
+          <w:sz w:val="26"/>
+        </w:rPr>
+        <w:t xml:space="preserve"> /s 10.0.0.80 00-AA-00-4F-2A-9C   -  To add a static </w:t>
+      </w:r>
+      <w:proofErr w:type="spellStart"/>
+      <w:r>
+        <w:rPr>
+          <w:sz w:val="26"/>
+        </w:rPr>
+        <w:t>arp</w:t>
+      </w:r>
+      <w:proofErr w:type="spellEnd"/>
+      <w:r>
+        <w:rPr>
+          <w:sz w:val="26"/>
+        </w:rPr>
+        <w:t xml:space="preserve"> cache entry that resolves the IP address 10.0.0.80 to the physical address 00-AA-00-4F-2A-9C, type.</w:t>
+      </w:r>
+    </w:p>
+    <w:p>
+      <w:pPr>
+        <w:pStyle w:val="ListParagraph"/>
+        <w:rPr>
+          <w:b/>
+          <w:sz w:val="30"/>
+        </w:rPr>
+      </w:pPr>
     </w:p>
     <w:p>
       <w:pPr>
@@ -18416,6 +19037,8 @@
           <w:lang w:eastAsia="en-IN"/>
         </w:rPr>
       </w:pPr>
+      <w:bookmarkStart w:id="0" w:name="_GoBack"/>
+      <w:bookmarkEnd w:id="0"/>
       <w:r>
         <w:rPr>
           <w:rFonts w:ascii="Helvetica" w:eastAsia="Times New Roman" w:hAnsi="Helvetica" w:cs="Helvetica"/>
@@ -18427,8 +19050,22 @@
         <w:t>We hope you find these batch file commands easy to learn. We will discuss more advanced concepts in next tutorials.</w:t>
       </w:r>
     </w:p>
-    <w:bookmarkEnd w:id="0"/>
-    <w:p/>
+    <w:p>
+      <w:pPr>
+        <w:rPr>
+          <w:b/>
+          <w:sz w:val="30"/>
+        </w:rPr>
+      </w:pPr>
+    </w:p>
+    <w:p>
+      <w:pPr>
+        <w:rPr>
+          <w:b/>
+          <w:sz w:val="30"/>
+        </w:rPr>
+      </w:pPr>
+    </w:p>
     <w:sectPr>
       <w:pgSz w:w="11906" w:h="16838"/>
       <w:pgMar w:top="1440" w:right="1440" w:bottom="1440" w:left="1440" w:header="708" w:footer="708" w:gutter="0"/>
@@ -18442,6 +19079,119 @@
 <file path=word/numbering.xml><?xml version="1.0" encoding="utf-8"?>
 <w:numbering xmlns:wpc="http://schemas.microsoft.com/office/word/2010/wordprocessingCanvas" xmlns:mc="http://schemas.openxmlformats.org/markup-compatibility/2006" xmlns:o="urn:schemas-microsoft-com:office:office" xmlns:r="http://schemas.openxmlformats.org/officeDocument/2006/relationships" xmlns:m="http://schemas.openxmlformats.org/officeDocument/2006/math" xmlns:v="urn:schemas-microsoft-com:vml" xmlns:wp14="http://schemas.microsoft.com/office/word/2010/wordprocessingDrawing" xmlns:wp="http://schemas.openxmlformats.org/drawingml/2006/wordprocessingDrawing" xmlns:w10="urn:schemas-microsoft-com:office:word" xmlns:w="http://schemas.openxmlformats.org/wordprocessingml/2006/main" xmlns:w14="http://schemas.microsoft.com/office/word/2010/wordml" xmlns:w15="http://schemas.microsoft.com/office/word/2012/wordml" xmlns:wpg="http://schemas.microsoft.com/office/word/2010/wordprocessingGroup" xmlns:wpi="http://schemas.microsoft.com/office/word/2010/wordprocessingInk" xmlns:wne="http://schemas.microsoft.com/office/word/2006/wordml" xmlns:wps="http://schemas.microsoft.com/office/word/2010/wordprocessingShape" mc:Ignorable="w14 w15 wp14">
   <w:abstractNum w:abstractNumId="0">
+    <w:nsid w:val="1AD1672C"/>
+    <w:multiLevelType w:val="hybridMultilevel"/>
+    <w:tmpl w:val="94121F54"/>
+    <w:lvl w:ilvl="0" w:tplc="40090001">
+      <w:start w:val="1"/>
+      <w:numFmt w:val="bullet"/>
+      <w:lvlText w:val=""/>
+      <w:lvlJc w:val="left"/>
+      <w:pPr>
+        <w:ind w:left="720" w:hanging="360"/>
+      </w:pPr>
+      <w:rPr>
+        <w:rFonts w:ascii="Symbol" w:hAnsi="Symbol" w:hint="default"/>
+      </w:rPr>
+    </w:lvl>
+    <w:lvl w:ilvl="1" w:tplc="40090003" w:tentative="1">
+      <w:start w:val="1"/>
+      <w:numFmt w:val="bullet"/>
+      <w:lvlText w:val="o"/>
+      <w:lvlJc w:val="left"/>
+      <w:pPr>
+        <w:ind w:left="1440" w:hanging="360"/>
+      </w:pPr>
+      <w:rPr>
+        <w:rFonts w:ascii="Courier New" w:hAnsi="Courier New" w:cs="Courier New" w:hint="default"/>
+      </w:rPr>
+    </w:lvl>
+    <w:lvl w:ilvl="2" w:tplc="40090005" w:tentative="1">
+      <w:start w:val="1"/>
+      <w:numFmt w:val="bullet"/>
+      <w:lvlText w:val=""/>
+      <w:lvlJc w:val="left"/>
+      <w:pPr>
+        <w:ind w:left="2160" w:hanging="360"/>
+      </w:pPr>
+      <w:rPr>
+        <w:rFonts w:ascii="Wingdings" w:hAnsi="Wingdings" w:hint="default"/>
+      </w:rPr>
+    </w:lvl>
+    <w:lvl w:ilvl="3" w:tplc="40090001" w:tentative="1">
+      <w:start w:val="1"/>
+      <w:numFmt w:val="bullet"/>
+      <w:lvlText w:val=""/>
+      <w:lvlJc w:val="left"/>
+      <w:pPr>
+        <w:ind w:left="2880" w:hanging="360"/>
+      </w:pPr>
+      <w:rPr>
+        <w:rFonts w:ascii="Symbol" w:hAnsi="Symbol" w:hint="default"/>
+      </w:rPr>
+    </w:lvl>
+    <w:lvl w:ilvl="4" w:tplc="40090003" w:tentative="1">
+      <w:start w:val="1"/>
+      <w:numFmt w:val="bullet"/>
+      <w:lvlText w:val="o"/>
+      <w:lvlJc w:val="left"/>
+      <w:pPr>
+        <w:ind w:left="3600" w:hanging="360"/>
+      </w:pPr>
+      <w:rPr>
+        <w:rFonts w:ascii="Courier New" w:hAnsi="Courier New" w:cs="Courier New" w:hint="default"/>
+      </w:rPr>
+    </w:lvl>
+    <w:lvl w:ilvl="5" w:tplc="40090005" w:tentative="1">
+      <w:start w:val="1"/>
+      <w:numFmt w:val="bullet"/>
+      <w:lvlText w:val=""/>
+      <w:lvlJc w:val="left"/>
+      <w:pPr>
+        <w:ind w:left="4320" w:hanging="360"/>
+      </w:pPr>
+      <w:rPr>
+        <w:rFonts w:ascii="Wingdings" w:hAnsi="Wingdings" w:hint="default"/>
+      </w:rPr>
+    </w:lvl>
+    <w:lvl w:ilvl="6" w:tplc="40090001" w:tentative="1">
+      <w:start w:val="1"/>
+      <w:numFmt w:val="bullet"/>
+      <w:lvlText w:val=""/>
+      <w:lvlJc w:val="left"/>
+      <w:pPr>
+        <w:ind w:left="5040" w:hanging="360"/>
+      </w:pPr>
+      <w:rPr>
+        <w:rFonts w:ascii="Symbol" w:hAnsi="Symbol" w:hint="default"/>
+      </w:rPr>
+    </w:lvl>
+    <w:lvl w:ilvl="7" w:tplc="40090003" w:tentative="1">
+      <w:start w:val="1"/>
+      <w:numFmt w:val="bullet"/>
+      <w:lvlText w:val="o"/>
+      <w:lvlJc w:val="left"/>
+      <w:pPr>
+        <w:ind w:left="5760" w:hanging="360"/>
+      </w:pPr>
+      <w:rPr>
+        <w:rFonts w:ascii="Courier New" w:hAnsi="Courier New" w:cs="Courier New" w:hint="default"/>
+      </w:rPr>
+    </w:lvl>
+    <w:lvl w:ilvl="8" w:tplc="40090005" w:tentative="1">
+      <w:start w:val="1"/>
+      <w:numFmt w:val="bullet"/>
+      <w:lvlText w:val=""/>
+      <w:lvlJc w:val="left"/>
+      <w:pPr>
+        <w:ind w:left="6480" w:hanging="360"/>
+      </w:pPr>
+      <w:rPr>
+        <w:rFonts w:ascii="Wingdings" w:hAnsi="Wingdings" w:hint="default"/>
+      </w:rPr>
+    </w:lvl>
+  </w:abstractNum>
+  <w:abstractNum w:abstractNumId="1">
     <w:nsid w:val="40AD5F22"/>
     <w:multiLevelType w:val="multilevel"/>
     <w:tmpl w:val="D2966BFA"/>
@@ -18591,6 +19341,9 @@
     </w:lvl>
   </w:abstractNum>
   <w:num w:numId="1">
+    <w:abstractNumId w:val="1"/>
+  </w:num>
+  <w:num w:numId="2">
     <w:abstractNumId w:val="0"/>
   </w:num>
 </w:numbering>
@@ -18990,6 +19743,27 @@
     <w:name w:val="Normal"/>
     <w:qFormat/>
   </w:style>
+  <w:style w:type="paragraph" w:styleId="Heading1">
+    <w:name w:val="heading 1"/>
+    <w:basedOn w:val="Normal"/>
+    <w:next w:val="Normal"/>
+    <w:link w:val="Heading1Char"/>
+    <w:uiPriority w:val="9"/>
+    <w:qFormat/>
+    <w:rsid w:val="00425865"/>
+    <w:pPr>
+      <w:keepNext/>
+      <w:keepLines/>
+      <w:spacing w:before="240" w:after="0"/>
+      <w:outlineLvl w:val="0"/>
+    </w:pPr>
+    <w:rPr>
+      <w:rFonts w:asciiTheme="majorHAnsi" w:eastAsiaTheme="majorEastAsia" w:hAnsiTheme="majorHAnsi" w:cstheme="majorBidi"/>
+      <w:color w:val="2E74B5" w:themeColor="accent1" w:themeShade="BF"/>
+      <w:sz w:val="32"/>
+      <w:szCs w:val="32"/>
+    </w:rPr>
+  </w:style>
   <w:style w:type="paragraph" w:styleId="Heading4">
     <w:name w:val="heading 4"/>
     <w:basedOn w:val="Normal"/>
@@ -19176,6 +19950,30 @@
       <w:i/>
       <w:iCs/>
     </w:rPr>
+  </w:style>
+  <w:style w:type="character" w:customStyle="1" w:styleId="Heading1Char">
+    <w:name w:val="Heading 1 Char"/>
+    <w:basedOn w:val="DefaultParagraphFont"/>
+    <w:link w:val="Heading1"/>
+    <w:uiPriority w:val="9"/>
+    <w:rsid w:val="00425865"/>
+    <w:rPr>
+      <w:rFonts w:asciiTheme="majorHAnsi" w:eastAsiaTheme="majorEastAsia" w:hAnsiTheme="majorHAnsi" w:cstheme="majorBidi"/>
+      <w:color w:val="2E74B5" w:themeColor="accent1" w:themeShade="BF"/>
+      <w:sz w:val="32"/>
+      <w:szCs w:val="32"/>
+    </w:rPr>
+  </w:style>
+  <w:style w:type="paragraph" w:styleId="ListParagraph">
+    <w:name w:val="List Paragraph"/>
+    <w:basedOn w:val="Normal"/>
+    <w:uiPriority w:val="34"/>
+    <w:qFormat/>
+    <w:rsid w:val="00D14DFD"/>
+    <w:pPr>
+      <w:ind w:left="720"/>
+      <w:contextualSpacing/>
+    </w:pPr>
   </w:style>
 </w:styles>
 </file>
